--- a/FinalProject/Project Paper.docx
+++ b/FinalProject/Project Paper.docx
@@ -55,7 +55,13 @@
         <w:t>Title</w:t>
       </w:r>
       <w:r>
-        <w:t>: Text Mining on Students' Reflective Essays</w:t>
+        <w:t xml:space="preserve">: Text </w:t>
+      </w:r>
+      <w:r>
+        <w:t xml:space="preserve">Data Exploratory Analysis on </w:t>
+      </w:r>
+      <w:r>
+        <w:t>Students' Reflective Essays</w:t>
       </w:r>
     </w:p>
     <w:p>
@@ -85,7 +91,19 @@
         <w:t>their environment</w:t>
       </w:r>
       <w:r>
-        <w:t xml:space="preserve"> threating (G.L. Cohen and Garcia, 2005; Steele, 1997). Minority students generally have to deal with negative stereotypes about the intellectual ability of their group. Different studies had shown that this "identity threat" may cause stress (Blascovich et. al., 2001)due to the lack of sense of belonging and can also directly impact their academic performance Steele and Aronson, 1995). The impacts of identity threat are observed in different ways such as interpersonal negative relational consequences as exhibited through anxiety, social disconnection, and feelings of alienation (Cook et. al., 2012). </w:t>
+        <w:t xml:space="preserve"> threating (G.L. Cohen and Garcia, 2005; Steele, 1997). Minority students generally have to deal with negative stereotypes about the intellectual ability of their group. Different studies had shown that this "identity threat" may cause stress (Blascovich et. al., 2001)</w:t>
+      </w:r>
+      <w:r>
+        <w:t xml:space="preserve"> </w:t>
+      </w:r>
+      <w:r>
+        <w:t xml:space="preserve">due to the lack of sense of belonging and can also directly impact their academic performance </w:t>
+      </w:r>
+      <w:r>
+        <w:t>(</w:t>
+      </w:r>
+      <w:r>
+        <w:t xml:space="preserve">Steele and Aronson, 1995). The impacts of identity threat are observed in different ways such as interpersonal negative relational consequences as exhibited through anxiety, social disconnection, and feelings of alienation (Cook et. al., 2012). </w:t>
       </w:r>
     </w:p>
     <w:p>
@@ -329,15 +347,79 @@
         <w:jc w:val="both"/>
       </w:pPr>
       <w:r>
-        <w:t xml:space="preserve">The dataset contains id tag for each essay or text document at the beginning of the essays. The data was not preprocessed; therefore, all the essays came as separate documents. An R multiple filed reader 'readtext' package was used to assemble the dataset into a single .CVS file where the original texts were contained in a column. </w:t>
-      </w:r>
-    </w:p>
-    <w:p>
-      <w:pPr>
-        <w:jc w:val="both"/>
-      </w:pPr>
-      <w:r>
-        <w:t xml:space="preserve">The data as .CVS file was read into Pandas in using Phyton for further text analysis. </w:t>
+        <w:t xml:space="preserve">The dataset contains </w:t>
+      </w:r>
+      <w:r>
+        <w:rPr>
+          <w:i/>
+          <w:iCs/>
+        </w:rPr>
+        <w:t>id</w:t>
+      </w:r>
+      <w:r>
+        <w:t xml:space="preserve"> tag for each essay or text document at the beginning of the essays. The data was not preprocessed; therefore, all the essays came as separate documents. An R multiple filed reader </w:t>
+      </w:r>
+      <w:r>
+        <w:rPr>
+          <w:i/>
+          <w:iCs/>
+        </w:rPr>
+        <w:t>readtext</w:t>
+      </w:r>
+      <w:r>
+        <w:t xml:space="preserve"> package was used to assemble the dataset into a single </w:t>
+      </w:r>
+      <w:r>
+        <w:rPr>
+          <w:i/>
+          <w:iCs/>
+        </w:rPr>
+        <w:t>.CS</w:t>
+      </w:r>
+      <w:r>
+        <w:rPr>
+          <w:i/>
+          <w:iCs/>
+        </w:rPr>
+        <w:t>V</w:t>
+      </w:r>
+      <w:r>
+        <w:t xml:space="preserve"> file where the original texts were contained in a column. </w:t>
+      </w:r>
+    </w:p>
+    <w:p>
+      <w:pPr>
+        <w:jc w:val="both"/>
+      </w:pPr>
+      <w:r>
+        <w:t xml:space="preserve">The data as </w:t>
+      </w:r>
+      <w:r>
+        <w:rPr>
+          <w:i/>
+          <w:iCs/>
+        </w:rPr>
+        <w:t>.CS</w:t>
+      </w:r>
+      <w:r>
+        <w:rPr>
+          <w:i/>
+          <w:iCs/>
+        </w:rPr>
+        <w:t>V</w:t>
+      </w:r>
+      <w:r>
+        <w:t xml:space="preserve"> file was read into </w:t>
+      </w:r>
+      <w:r>
+        <w:rPr>
+          <w:i/>
+          <w:iCs/>
+        </w:rPr>
+        <w:t>Pandas</w:t>
+      </w:r>
+      <w:r>
+        <w:t xml:space="preserve"> in using Phyton for further text analysis. </w:t>
       </w:r>
     </w:p>
     <w:p>
@@ -369,13 +451,24 @@
         <w:t xml:space="preserve">As with most datasets the data was not ready for processing as they were, had unwanted markings and text features that needed to be cleaned. First step was cleaning the id tag from the text body, in order to do that we set the data type for the data frame as string and we remove the first 11 digits. Then </w:t>
       </w:r>
       <w:r>
-        <w:t xml:space="preserve">pandas </w:t>
-      </w:r>
-      <w:r>
         <w:rPr>
           <w:i/>
           <w:iCs/>
         </w:rPr>
+        <w:t>P</w:t>
+      </w:r>
+      <w:r>
+        <w:rPr>
+          <w:i/>
+          <w:iCs/>
+        </w:rPr>
+        <w:t xml:space="preserve">andas </w:t>
+      </w:r>
+      <w:r>
+        <w:rPr>
+          <w:i/>
+          <w:iCs/>
+        </w:rPr>
         <w:t>clean</w:t>
       </w:r>
       <w:r>
@@ -408,7 +501,29 @@
         <w:t xml:space="preserve"> 'selftext_clean'</w:t>
       </w:r>
       <w:r>
-        <w:t xml:space="preserve"> respective of the rows the content was in the raw data through a for loop that iterates the data set and applies the cleaning</w:t>
+        <w:t xml:space="preserve"> </w:t>
+      </w:r>
+      <w:r>
+        <w:t xml:space="preserve"> with </w:t>
+      </w:r>
+      <w:r>
+        <w:t xml:space="preserve">respect </w:t>
+      </w:r>
+      <w:r>
+        <w:t>to</w:t>
+      </w:r>
+      <w:r>
+        <w:t xml:space="preserve"> the rows the content was in the raw data through a </w:t>
+      </w:r>
+      <w:r>
+        <w:rPr>
+          <w:i/>
+          <w:iCs/>
+        </w:rPr>
+        <w:t>for</w:t>
+      </w:r>
+      <w:r>
+        <w:t xml:space="preserve"> loop that iterates the data set and applies the cleaning</w:t>
       </w:r>
       <w:r>
         <w:t xml:space="preserve">. </w:t>
@@ -443,7 +558,23 @@
         <w:jc w:val="both"/>
       </w:pPr>
       <w:r>
-        <w:t xml:space="preserve">The 'spaCy' language package for English language was used-of-speech (POS) tagging and finding different kinds of words. For this project nouns, verbs, and adjectives were identified from the text and were saved in columns in the data frame based on the coding reported in </w:t>
+        <w:t xml:space="preserve">The </w:t>
+      </w:r>
+      <w:r>
+        <w:rPr>
+          <w:i/>
+          <w:iCs/>
+        </w:rPr>
+        <w:t>spaCy</w:t>
+      </w:r>
+      <w:r>
+        <w:t xml:space="preserve"> language package for English language was used-of-speech (POS) tagging and finding different kinds of words. For this project nouns, verbs, and adjectives were identified from the text and were saved in columns in the data frame based on the cod</w:t>
+      </w:r>
+      <w:r>
+        <w:t>e</w:t>
+      </w:r>
+      <w:r>
+        <w:t xml:space="preserve"> reported in </w:t>
       </w:r>
       <w:r>
         <w:t xml:space="preserve">GitHub post by </w:t>
@@ -489,7 +620,13 @@
         <w:jc w:val="both"/>
       </w:pPr>
       <w:r>
-        <w:t xml:space="preserve">The basic data exploratory analysis done after the clean up step assured that the raw data and the clean data are consistent in terms of </w:t>
+        <w:t xml:space="preserve">The basic data exploratory analysis done after the </w:t>
+      </w:r>
+      <w:r>
+        <w:t>clean-up</w:t>
+      </w:r>
+      <w:r>
+        <w:t xml:space="preserve"> step assured that the raw data and the clean data are consistent in terms of </w:t>
       </w:r>
       <w:r>
         <w:t xml:space="preserve">data structure, data type, and data frame size. The statistical summaries computed using pandas </w:t>
@@ -749,6 +886,7 @@
         </w:rPr>
         <w:t xml:space="preserve">The summaries for a </w:t>
       </w:r>
+      <w:proofErr w:type="gramStart"/>
       <w:r>
         <w:rPr>
           <w:sz w:val="18"/>
@@ -761,7 +899,15 @@
           <w:sz w:val="18"/>
           <w:szCs w:val="18"/>
         </w:rPr>
-        <w:t xml:space="preserve"> columns in the data set explicitly called for specific columns of selftext_nouns, selftext_adjectives, and selftext_verbs. </w:t>
+        <w:t xml:space="preserve"> columns</w:t>
+      </w:r>
+      <w:proofErr w:type="gramEnd"/>
+      <w:r>
+        <w:rPr>
+          <w:sz w:val="18"/>
+          <w:szCs w:val="18"/>
+        </w:rPr>
+        <w:t xml:space="preserve"> in the data set explicitly called for specific columns of selftext_nouns, selftext_adjectives, and selftext_verbs. </w:t>
       </w:r>
     </w:p>
     <w:p>
@@ -1359,7 +1505,35 @@
           <w:sz w:val="20"/>
           <w:szCs w:val="20"/>
         </w:rPr>
-        <w:t xml:space="preserve">These positive attributes of change when connected with the values that they affirmed identified via the nouns frequency, it might be used as an overarching indication of students sense of belonging in the current environment, which is academia at the time the essay was written. </w:t>
+        <w:t xml:space="preserve">These positive attributes of change when connected with the values that they affirmed identified via the </w:t>
+      </w:r>
+      <w:r>
+        <w:rPr>
+          <w:sz w:val="20"/>
+          <w:szCs w:val="20"/>
+        </w:rPr>
+        <w:t>noun’s</w:t>
+      </w:r>
+      <w:r>
+        <w:rPr>
+          <w:sz w:val="20"/>
+          <w:szCs w:val="20"/>
+        </w:rPr>
+        <w:t xml:space="preserve"> frequency, it might be used as an overarching indication of </w:t>
+      </w:r>
+      <w:r>
+        <w:rPr>
+          <w:sz w:val="20"/>
+          <w:szCs w:val="20"/>
+        </w:rPr>
+        <w:t>students’</w:t>
+      </w:r>
+      <w:r>
+        <w:rPr>
+          <w:sz w:val="20"/>
+          <w:szCs w:val="20"/>
+        </w:rPr>
+        <w:t xml:space="preserve"> sense of belonging in the current environment, which is academia at the time the essay was written. </w:t>
       </w:r>
     </w:p>
     <w:p>
